--- a/Universita/doc/Methods_Word/StudenteService/StudenteService.docx
+++ b/Universita/doc/Methods_Word/StudenteService/StudenteService.docx
@@ -5,12 +5,16 @@
     <w:p>
       <w:pPr>
         <w:rPr>
-          <w:rFonts w:ascii="Segoe UI Emoji" w:hAnsi="Segoe UI Emoji" w:cs="Segoe UI Emoji"/>
-        </w:rPr>
-      </w:pPr>
-      <w:r>
-        <w:rPr>
-          <w:rFonts w:ascii="Segoe UI Emoji" w:hAnsi="Segoe UI Emoji" w:cs="Segoe UI Emoji"/>
+          <w:rFonts w:cs="Segoe UI Emoji"/>
+          <w:b/>
+          <w:bCs/>
+        </w:rPr>
+      </w:pPr>
+      <w:r>
+        <w:rPr>
+          <w:rFonts w:cs="Segoe UI Emoji"/>
+          <w:b/>
+          <w:bCs/>
         </w:rPr>
         <w:t>StudenteService.java</w:t>
       </w:r>
@@ -18,7 +22,7 @@
     <w:p>
       <w:pPr>
         <w:rPr>
-          <w:rFonts w:ascii="Segoe UI Emoji" w:hAnsi="Segoe UI Emoji" w:cs="Segoe UI Emoji"/>
+          <w:rFonts w:cs="Segoe UI Emoji"/>
           <w:b/>
           <w:bCs/>
         </w:rPr>
@@ -44,14 +48,7 @@
           <w:b/>
           <w:bCs/>
         </w:rPr>
-        <w:t xml:space="preserve"> Metodo</w:t>
-      </w:r>
-      <w:r>
-        <w:rPr>
-          <w:b/>
-          <w:bCs/>
-        </w:rPr>
-        <w:t xml:space="preserve"> </w:t>
+        <w:t xml:space="preserve"> Metodo </w:t>
       </w:r>
       <w:proofErr w:type="spellStart"/>
       <w:r>
@@ -59,7 +56,21 @@
           <w:b/>
           <w:bCs/>
         </w:rPr>
-        <w:t>creaStudente</w:t>
+        <w:t>crea</w:t>
+      </w:r>
+      <w:r>
+        <w:rPr>
+          <w:b/>
+          <w:bCs/>
+        </w:rPr>
+        <w:t>te</w:t>
+      </w:r>
+      <w:r>
+        <w:rPr>
+          <w:b/>
+          <w:bCs/>
+        </w:rPr>
+        <w:t>Studente</w:t>
       </w:r>
       <w:proofErr w:type="spellEnd"/>
       <w:r>
@@ -105,12 +116,12 @@
     <w:p>
       <w:pPr>
         <w:rPr>
-          <w:rFonts w:ascii="Segoe UI Emoji" w:hAnsi="Segoe UI Emoji" w:cs="Segoe UI Emoji"/>
-        </w:rPr>
-      </w:pPr>
-      <w:r>
-        <w:rPr>
-          <w:rFonts w:ascii="Segoe UI Emoji" w:hAnsi="Segoe UI Emoji" w:cs="Segoe UI Emoji"/>
+          <w:rFonts w:cs="Segoe UI Emoji"/>
+        </w:rPr>
+      </w:pPr>
+      <w:r>
+        <w:rPr>
+          <w:rFonts w:cs="Segoe UI Emoji"/>
         </w:rPr>
         <w:t>Questo metodo si occupa della creazione di uno studente che abbia i seguenti parametri:</w:t>
       </w:r>
@@ -123,12 +134,12 @@
           <w:numId w:val="1"/>
         </w:numPr>
         <w:rPr>
-          <w:rFonts w:ascii="Segoe UI Emoji" w:hAnsi="Segoe UI Emoji" w:cs="Segoe UI Emoji"/>
-        </w:rPr>
-      </w:pPr>
-      <w:r>
-        <w:rPr>
-          <w:rFonts w:ascii="Segoe UI Emoji" w:hAnsi="Segoe UI Emoji" w:cs="Segoe UI Emoji"/>
+          <w:rFonts w:cs="Segoe UI Emoji"/>
+        </w:rPr>
+      </w:pPr>
+      <w:r>
+        <w:rPr>
+          <w:rFonts w:cs="Segoe UI Emoji"/>
         </w:rPr>
         <w:t>Nome</w:t>
       </w:r>
@@ -141,12 +152,12 @@
           <w:numId w:val="1"/>
         </w:numPr>
         <w:rPr>
-          <w:rFonts w:ascii="Segoe UI Emoji" w:hAnsi="Segoe UI Emoji" w:cs="Segoe UI Emoji"/>
-        </w:rPr>
-      </w:pPr>
-      <w:r>
-        <w:rPr>
-          <w:rFonts w:ascii="Segoe UI Emoji" w:hAnsi="Segoe UI Emoji" w:cs="Segoe UI Emoji"/>
+          <w:rFonts w:cs="Segoe UI Emoji"/>
+        </w:rPr>
+      </w:pPr>
+      <w:r>
+        <w:rPr>
+          <w:rFonts w:cs="Segoe UI Emoji"/>
         </w:rPr>
         <w:t>Cognome</w:t>
       </w:r>
@@ -159,15 +170,17 @@
           <w:numId w:val="1"/>
         </w:numPr>
         <w:rPr>
-          <w:rFonts w:ascii="Segoe UI Emoji" w:hAnsi="Segoe UI Emoji" w:cs="Segoe UI Emoji"/>
-        </w:rPr>
-      </w:pPr>
-      <w:r>
-        <w:rPr>
-          <w:rFonts w:ascii="Segoe UI Emoji" w:hAnsi="Segoe UI Emoji" w:cs="Segoe UI Emoji"/>
+          <w:rFonts w:cs="Segoe UI Emoji"/>
+        </w:rPr>
+      </w:pPr>
+      <w:proofErr w:type="gramStart"/>
+      <w:r>
+        <w:rPr>
+          <w:rFonts w:cs="Segoe UI Emoji"/>
         </w:rPr>
         <w:t>Email</w:t>
       </w:r>
+      <w:proofErr w:type="gramEnd"/>
     </w:p>
     <w:p>
       <w:pPr>
@@ -177,12 +190,12 @@
           <w:numId w:val="1"/>
         </w:numPr>
         <w:rPr>
-          <w:rFonts w:ascii="Segoe UI Emoji" w:hAnsi="Segoe UI Emoji" w:cs="Segoe UI Emoji"/>
-        </w:rPr>
-      </w:pPr>
-      <w:r>
-        <w:rPr>
-          <w:rFonts w:ascii="Segoe UI Emoji" w:hAnsi="Segoe UI Emoji" w:cs="Segoe UI Emoji"/>
+          <w:rFonts w:cs="Segoe UI Emoji"/>
+        </w:rPr>
+      </w:pPr>
+      <w:r>
+        <w:rPr>
+          <w:rFonts w:cs="Segoe UI Emoji"/>
         </w:rPr>
         <w:t>Matricola</w:t>
       </w:r>
@@ -195,12 +208,12 @@
           <w:numId w:val="1"/>
         </w:numPr>
         <w:rPr>
-          <w:rFonts w:ascii="Segoe UI Emoji" w:hAnsi="Segoe UI Emoji" w:cs="Segoe UI Emoji"/>
-        </w:rPr>
-      </w:pPr>
-      <w:r>
-        <w:rPr>
-          <w:rFonts w:ascii="Segoe UI Emoji" w:hAnsi="Segoe UI Emoji" w:cs="Segoe UI Emoji"/>
+          <w:rFonts w:cs="Segoe UI Emoji"/>
+        </w:rPr>
+      </w:pPr>
+      <w:r>
+        <w:rPr>
+          <w:rFonts w:cs="Segoe UI Emoji"/>
         </w:rPr>
         <w:t>Corso di laurea</w:t>
       </w:r>
@@ -213,12 +226,12 @@
           <w:numId w:val="1"/>
         </w:numPr>
         <w:rPr>
-          <w:rFonts w:ascii="Segoe UI Emoji" w:hAnsi="Segoe UI Emoji" w:cs="Segoe UI Emoji"/>
-        </w:rPr>
-      </w:pPr>
-      <w:r>
-        <w:rPr>
-          <w:rFonts w:ascii="Segoe UI Emoji" w:hAnsi="Segoe UI Emoji" w:cs="Segoe UI Emoji"/>
+          <w:rFonts w:cs="Segoe UI Emoji"/>
+        </w:rPr>
+      </w:pPr>
+      <w:r>
+        <w:rPr>
+          <w:rFonts w:cs="Segoe UI Emoji"/>
         </w:rPr>
         <w:t>Dipartimento</w:t>
       </w:r>
@@ -226,6 +239,7 @@
     <w:p>
       <w:pPr>
         <w:rPr>
+          <w:rFonts w:cs="Segoe UI Emoji"/>
           <w:b/>
           <w:bCs/>
         </w:rPr>
@@ -236,16 +250,520 @@
           <w:b/>
           <w:bCs/>
         </w:rPr>
-        <w:t>🔷</w:t>
-      </w:r>
+        <w:t>🟨</w:t>
+      </w:r>
+      <w:r>
+        <w:rPr>
+          <w:rFonts w:cs="Segoe UI Emoji"/>
+          <w:b/>
+          <w:bCs/>
+        </w:rPr>
+        <w:t xml:space="preserve"> </w:t>
+      </w:r>
+      <w:r>
+        <w:rPr>
+          <w:rFonts w:cs="Segoe UI Emoji"/>
+          <w:b/>
+          <w:bCs/>
+          <w:u w:val="single"/>
+        </w:rPr>
+        <w:t>Problema riscontrato al momento di inserimento del valore di Corso di laurea.</w:t>
+      </w:r>
+      <w:r>
+        <w:rPr>
+          <w:rFonts w:cs="Segoe UI Emoji"/>
+        </w:rPr>
+        <w:t xml:space="preserve"> Tutte le altre variabili presenti nell’entità studente sono già validate grazie ai tag poiché non hanno bisogno di altre tipologie di validazione. </w:t>
+      </w:r>
+      <w:r>
+        <w:rPr>
+          <w:rFonts w:cs="Segoe UI Emoji"/>
+          <w:b/>
+          <w:bCs/>
+        </w:rPr>
+        <w:t xml:space="preserve">Il corso di laurea è </w:t>
+      </w:r>
+      <w:r>
+        <w:rPr>
+          <w:rFonts w:cs="Segoe UI Emoji"/>
+          <w:b/>
+          <w:bCs/>
+        </w:rPr>
+        <w:t>specifico e va stilata una lista per evitare errori di inserimento</w:t>
+      </w:r>
+      <w:r>
+        <w:rPr>
+          <w:rFonts w:cs="Segoe UI Emoji"/>
+          <w:b/>
+          <w:bCs/>
+        </w:rPr>
+        <w:t>.</w:t>
+      </w:r>
+    </w:p>
+    <w:p>
+      <w:pPr>
+        <w:rPr>
+          <w:rFonts w:cs="Segoe UI Emoji"/>
+          <w:b/>
+          <w:bCs/>
+          <w:color w:val="00B050"/>
+        </w:rPr>
+      </w:pPr>
       <w:r>
         <w:rPr>
           <w:rFonts w:ascii="Segoe UI Emoji" w:hAnsi="Segoe UI Emoji" w:cs="Segoe UI Emoji"/>
-          <w:b/>
-          <w:bCs/>
-        </w:rPr>
-        <w:t xml:space="preserve"> 1. Verifico che </w:t>
-      </w:r>
+          <w:color w:val="00B050"/>
+          <w:shd w:val="clear" w:color="auto" w:fill="00B050"/>
+        </w:rPr>
+        <w:t>🟦</w:t>
+      </w:r>
+      <w:r>
+        <w:rPr>
+          <w:rFonts w:cs="Segoe UI Emoji"/>
+          <w:b/>
+          <w:bCs/>
+        </w:rPr>
+        <w:t xml:space="preserve"> </w:t>
+      </w:r>
+      <w:r>
+        <w:rPr>
+          <w:rFonts w:cs="Segoe UI Emoji"/>
+          <w:b/>
+          <w:bCs/>
+          <w:color w:val="00B050"/>
+        </w:rPr>
+        <w:t xml:space="preserve">Sarebbe stato meglio inserire il corso di laurea all’interno dell’entità “Dipartimento” ma possiamo apporre rimedio inserendo un </w:t>
+      </w:r>
+      <w:proofErr w:type="spellStart"/>
+      <w:r>
+        <w:rPr>
+          <w:rFonts w:cs="Segoe UI Emoji"/>
+          <w:b/>
+          <w:bCs/>
+          <w:color w:val="00B050"/>
+        </w:rPr>
+        <w:t>Enum</w:t>
+      </w:r>
+      <w:proofErr w:type="spellEnd"/>
+      <w:r>
+        <w:rPr>
+          <w:rFonts w:cs="Segoe UI Emoji"/>
+          <w:b/>
+          <w:bCs/>
+          <w:color w:val="00B050"/>
+        </w:rPr>
+        <w:t xml:space="preserve"> collegato all’entità “Studente”.</w:t>
+      </w:r>
+    </w:p>
+    <w:p>
+      <w:pPr>
+        <w:rPr>
+          <w:rFonts w:cs="Segoe UI Emoji"/>
+        </w:rPr>
+      </w:pPr>
+      <w:r>
+        <w:rPr>
+          <w:rFonts w:cs="Segoe UI Emoji"/>
+          <w:b/>
+          <w:bCs/>
+        </w:rPr>
+        <w:t xml:space="preserve">La soluzione senza “pasticciare” il progetto è quella di inserire un </w:t>
+      </w:r>
+      <w:proofErr w:type="spellStart"/>
+      <w:r>
+        <w:rPr>
+          <w:rFonts w:cs="Segoe UI Emoji"/>
+          <w:b/>
+          <w:bCs/>
+        </w:rPr>
+        <w:t>enum</w:t>
+      </w:r>
+      <w:proofErr w:type="spellEnd"/>
+      <w:r>
+        <w:rPr>
+          <w:rFonts w:cs="Segoe UI Emoji"/>
+          <w:b/>
+          <w:bCs/>
+        </w:rPr>
+        <w:t xml:space="preserve"> che converte il dato in entrata</w:t>
+      </w:r>
+      <w:r>
+        <w:rPr>
+          <w:rFonts w:cs="Segoe UI Emoji"/>
+        </w:rPr>
+        <w:t>, i</w:t>
+      </w:r>
+      <w:r>
+        <w:rPr>
+          <w:rFonts w:cs="Segoe UI Emoji"/>
+        </w:rPr>
+        <w:t>n questo modo il dato predefinito che vedremo in tabella sarà DATA_SCIENCE, ma se per errore inseriremo Scienze e tecnologie Informatiche automaticamente avremo la conversione diretta in “DATA_SCIENCE”.</w:t>
+      </w:r>
+    </w:p>
+    <w:p>
+      <w:pPr>
+        <w:rPr>
+          <w:b/>
+          <w:bCs/>
+          <w:color w:val="00B050"/>
+        </w:rPr>
+      </w:pPr>
+      <w:r>
+        <w:rPr>
+          <w:b/>
+          <w:bCs/>
+          <w:i/>
+          <w:iCs/>
+          <w:color w:val="00B050"/>
+        </w:rPr>
+        <w:t>DATA_</w:t>
+      </w:r>
+      <w:proofErr w:type="gramStart"/>
+      <w:r>
+        <w:rPr>
+          <w:b/>
+          <w:bCs/>
+          <w:i/>
+          <w:iCs/>
+          <w:color w:val="00B050"/>
+        </w:rPr>
+        <w:t>SCIENCE</w:t>
+      </w:r>
+      <w:r>
+        <w:rPr>
+          <w:b/>
+          <w:bCs/>
+          <w:color w:val="00B050"/>
+        </w:rPr>
+        <w:t>(</w:t>
+      </w:r>
+      <w:proofErr w:type="gramEnd"/>
+      <w:r>
+        <w:rPr>
+          <w:b/>
+          <w:bCs/>
+          <w:color w:val="00B050"/>
+        </w:rPr>
+        <w:t>"Scienze e Tecnologie Informatiche"),</w:t>
+      </w:r>
+      <w:r>
+        <w:rPr>
+          <w:b/>
+          <w:bCs/>
+          <w:color w:val="00B050"/>
+        </w:rPr>
+        <w:br/>
+      </w:r>
+      <w:r>
+        <w:rPr>
+          <w:b/>
+          <w:bCs/>
+          <w:i/>
+          <w:iCs/>
+          <w:color w:val="00B050"/>
+        </w:rPr>
+        <w:t>MATHEMATICAL_</w:t>
+      </w:r>
+      <w:proofErr w:type="gramStart"/>
+      <w:r>
+        <w:rPr>
+          <w:b/>
+          <w:bCs/>
+          <w:i/>
+          <w:iCs/>
+          <w:color w:val="00B050"/>
+        </w:rPr>
+        <w:t>SCIENCES</w:t>
+      </w:r>
+      <w:r>
+        <w:rPr>
+          <w:b/>
+          <w:bCs/>
+          <w:color w:val="00B050"/>
+        </w:rPr>
+        <w:t>(</w:t>
+      </w:r>
+      <w:proofErr w:type="gramEnd"/>
+      <w:r>
+        <w:rPr>
+          <w:b/>
+          <w:bCs/>
+          <w:color w:val="00B050"/>
+        </w:rPr>
+        <w:t>"Scienze Matematiche");</w:t>
+      </w:r>
+    </w:p>
+    <w:p>
+      <w:pPr>
+        <w:rPr>
+          <w:b/>
+          <w:bCs/>
+          <w:u w:val="single"/>
+        </w:rPr>
+      </w:pPr>
+      <w:r>
+        <w:rPr>
+          <w:b/>
+          <w:bCs/>
+          <w:u w:val="single"/>
+        </w:rPr>
+        <w:t>Nel contesto di “</w:t>
+      </w:r>
+      <w:proofErr w:type="spellStart"/>
+      <w:r>
+        <w:rPr>
+          <w:b/>
+          <w:bCs/>
+          <w:u w:val="single"/>
+        </w:rPr>
+        <w:t>enum</w:t>
+      </w:r>
+      <w:proofErr w:type="spellEnd"/>
+      <w:r>
+        <w:rPr>
+          <w:b/>
+          <w:bCs/>
+          <w:u w:val="single"/>
+        </w:rPr>
+        <w:t>” si può utilizzare un for-</w:t>
+      </w:r>
+      <w:proofErr w:type="spellStart"/>
+      <w:r>
+        <w:rPr>
+          <w:b/>
+          <w:bCs/>
+          <w:u w:val="single"/>
+        </w:rPr>
+        <w:t>each</w:t>
+      </w:r>
+      <w:proofErr w:type="spellEnd"/>
+      <w:r>
+        <w:rPr>
+          <w:b/>
+          <w:bCs/>
+          <w:u w:val="single"/>
+        </w:rPr>
+        <w:t xml:space="preserve"> con (X </w:t>
+      </w:r>
+      <w:proofErr w:type="spellStart"/>
+      <w:proofErr w:type="gramStart"/>
+      <w:r>
+        <w:rPr>
+          <w:b/>
+          <w:bCs/>
+          <w:u w:val="single"/>
+        </w:rPr>
+        <w:t>x</w:t>
+      </w:r>
+      <w:proofErr w:type="spellEnd"/>
+      <w:r>
+        <w:rPr>
+          <w:b/>
+          <w:bCs/>
+          <w:u w:val="single"/>
+        </w:rPr>
+        <w:t xml:space="preserve">  :</w:t>
+      </w:r>
+      <w:proofErr w:type="gramEnd"/>
+      <w:r>
+        <w:rPr>
+          <w:b/>
+          <w:bCs/>
+          <w:u w:val="single"/>
+        </w:rPr>
+        <w:t xml:space="preserve"> </w:t>
+      </w:r>
+      <w:proofErr w:type="spellStart"/>
+      <w:proofErr w:type="gramStart"/>
+      <w:r>
+        <w:rPr>
+          <w:b/>
+          <w:bCs/>
+          <w:u w:val="single"/>
+        </w:rPr>
+        <w:t>values</w:t>
+      </w:r>
+      <w:proofErr w:type="spellEnd"/>
+      <w:r>
+        <w:rPr>
+          <w:b/>
+          <w:bCs/>
+          <w:u w:val="single"/>
+        </w:rPr>
+        <w:t>(</w:t>
+      </w:r>
+      <w:proofErr w:type="gramEnd"/>
+      <w:r>
+        <w:rPr>
+          <w:b/>
+          <w:bCs/>
+          <w:u w:val="single"/>
+        </w:rPr>
+        <w:t xml:space="preserve">)) in questo modo tutti gli elementi della lista </w:t>
+      </w:r>
+      <w:proofErr w:type="spellStart"/>
+      <w:r>
+        <w:rPr>
+          <w:b/>
+          <w:bCs/>
+          <w:u w:val="single"/>
+        </w:rPr>
+        <w:t>enum</w:t>
+      </w:r>
+      <w:proofErr w:type="spellEnd"/>
+      <w:r>
+        <w:rPr>
+          <w:b/>
+          <w:bCs/>
+          <w:u w:val="single"/>
+        </w:rPr>
+        <w:t xml:space="preserve"> verranno esaminati.</w:t>
+      </w:r>
+    </w:p>
+    <w:p>
+      <w:pPr>
+        <w:rPr>
+          <w:rFonts w:ascii="Segoe UI Emoji" w:hAnsi="Segoe UI Emoji" w:cs="Segoe UI Emoji"/>
+          <w:b/>
+          <w:bCs/>
+          <w:u w:val="single"/>
+        </w:rPr>
+      </w:pPr>
+      <w:r>
+        <w:rPr>
+          <w:rFonts w:ascii="Segoe UI Emoji" w:hAnsi="Segoe UI Emoji" w:cs="Segoe UI Emoji"/>
+        </w:rPr>
+        <w:t>🟦</w:t>
+      </w:r>
+      <w:r>
+        <w:rPr>
+          <w:rFonts w:ascii="Segoe UI Emoji" w:hAnsi="Segoe UI Emoji" w:cs="Segoe UI Emoji"/>
+        </w:rPr>
+        <w:t xml:space="preserve"> Quando si crea </w:t>
+      </w:r>
+      <w:r>
+        <w:rPr>
+          <w:rFonts w:ascii="Segoe UI Emoji" w:hAnsi="Segoe UI Emoji" w:cs="Segoe UI Emoji"/>
+          <w:b/>
+          <w:bCs/>
+          <w:u w:val="single"/>
+        </w:rPr>
+        <w:t>un’eccezione personalizzata</w:t>
+      </w:r>
+      <w:r>
+        <w:rPr>
+          <w:rFonts w:ascii="Segoe UI Emoji" w:hAnsi="Segoe UI Emoji" w:cs="Segoe UI Emoji"/>
+        </w:rPr>
+        <w:t xml:space="preserve"> se il suo utilizzo è vincolato solamente ad un’operazione anziché definirla generica quindi senza implementazione a livello di </w:t>
+      </w:r>
+      <w:r>
+        <w:rPr>
+          <w:rFonts w:ascii="Segoe UI Emoji" w:hAnsi="Segoe UI Emoji" w:cs="Segoe UI Emoji"/>
+          <w:b/>
+          <w:bCs/>
+          <w:u w:val="single"/>
+        </w:rPr>
+        <w:t>stringa in output è possibile definirla dentro la stessa eccezione in modo da evitare la ripetizione.</w:t>
+      </w:r>
+    </w:p>
+    <w:p>
+      <w:pPr>
+        <w:rPr>
+          <w:rFonts w:ascii="Segoe UI Emoji" w:hAnsi="Segoe UI Emoji" w:cs="Segoe UI Emoji"/>
+          <w:b/>
+          <w:bCs/>
+        </w:rPr>
+      </w:pPr>
+      <w:r>
+        <w:rPr>
+          <w:rFonts w:ascii="Segoe UI Emoji" w:hAnsi="Segoe UI Emoji" w:cs="Segoe UI Emoji"/>
+          <w:b/>
+          <w:bCs/>
+        </w:rPr>
+        <w:t>🟨</w:t>
+      </w:r>
+      <w:r>
+        <w:rPr>
+          <w:rFonts w:ascii="Segoe UI Emoji" w:hAnsi="Segoe UI Emoji" w:cs="Segoe UI Emoji"/>
+          <w:b/>
+          <w:bCs/>
+        </w:rPr>
+        <w:t xml:space="preserve"> </w:t>
+      </w:r>
+      <w:r>
+        <w:rPr>
+          <w:rFonts w:ascii="Segoe UI Emoji" w:hAnsi="Segoe UI Emoji" w:cs="Segoe UI Emoji"/>
+          <w:b/>
+          <w:bCs/>
+          <w:u w:val="single"/>
+        </w:rPr>
+        <w:t>Problema riscontrato anche durante l’inserimento del nome e cognome</w:t>
+      </w:r>
+      <w:r>
+        <w:rPr>
+          <w:rFonts w:ascii="Segoe UI Emoji" w:hAnsi="Segoe UI Emoji" w:cs="Segoe UI Emoji"/>
+        </w:rPr>
+        <w:t xml:space="preserve">, al momento dell’input si potrebbe </w:t>
+      </w:r>
+      <w:r>
+        <w:rPr>
+          <w:rFonts w:ascii="Segoe UI Emoji" w:hAnsi="Segoe UI Emoji" w:cs="Segoe UI Emoji"/>
+          <w:b/>
+          <w:bCs/>
+        </w:rPr>
+        <w:t>inserire per errore un numero o un carattere</w:t>
+      </w:r>
+      <w:r>
+        <w:rPr>
+          <w:rFonts w:ascii="Segoe UI Emoji" w:hAnsi="Segoe UI Emoji" w:cs="Segoe UI Emoji"/>
+        </w:rPr>
+        <w:t xml:space="preserve">. </w:t>
+      </w:r>
+      <w:proofErr w:type="gramStart"/>
+      <w:r>
+        <w:rPr>
+          <w:rFonts w:ascii="Segoe UI Emoji" w:hAnsi="Segoe UI Emoji" w:cs="Segoe UI Emoji"/>
+        </w:rPr>
+        <w:t>E’</w:t>
+      </w:r>
+      <w:proofErr w:type="gramEnd"/>
+      <w:r>
+        <w:rPr>
+          <w:rFonts w:ascii="Segoe UI Emoji" w:hAnsi="Segoe UI Emoji" w:cs="Segoe UI Emoji"/>
+        </w:rPr>
+        <w:t xml:space="preserve"> consigliabile inserire un </w:t>
+      </w:r>
+      <w:r>
+        <w:rPr>
+          <w:rFonts w:ascii="Segoe UI Emoji" w:hAnsi="Segoe UI Emoji" w:cs="Segoe UI Emoji"/>
+          <w:b/>
+          <w:bCs/>
+        </w:rPr>
+        <w:t>@Pattern per evitare in fase di input questi errori.</w:t>
+      </w:r>
+    </w:p>
+    <w:p>
+      <w:pPr>
+        <w:rPr>
+          <w:rFonts w:ascii="Segoe UI Emoji" w:hAnsi="Segoe UI Emoji" w:cs="Segoe UI Emoji"/>
+        </w:rPr>
+      </w:pPr>
+    </w:p>
+    <w:p>
+      <w:pPr>
+        <w:rPr>
+          <w:b/>
+          <w:bCs/>
+        </w:rPr>
+      </w:pPr>
+    </w:p>
+    <w:p>
+      <w:pPr>
+        <w:rPr>
+          <w:b/>
+          <w:bCs/>
+        </w:rPr>
+      </w:pPr>
     </w:p>
     <w:p>
       <w:pPr>
@@ -998,6 +1516,7 @@
   <w:style w:type="character" w:default="1" w:styleId="Carpredefinitoparagrafo">
     <w:name w:val="Default Paragraph Font"/>
     <w:uiPriority w:val="1"/>
+    <w:semiHidden/>
     <w:unhideWhenUsed/>
   </w:style>
   <w:style w:type="table" w:default="1" w:styleId="Tabellanormale">
